--- a/Documents/PRCS252 - Risk Analysis.docx
+++ b/Documents/PRCS252 - Risk Analysis.docx
@@ -25,11 +25,11 @@
         <w:tblLook w:val="04A0" w:firstRow="1" w:lastRow="0" w:firstColumn="1" w:lastColumn="0" w:noHBand="0" w:noVBand="1"/>
       </w:tblPr>
       <w:tblGrid>
-        <w:gridCol w:w="1803"/>
-        <w:gridCol w:w="1803"/>
-        <w:gridCol w:w="1803"/>
-        <w:gridCol w:w="1803"/>
-        <w:gridCol w:w="1804"/>
+        <w:gridCol w:w="1794"/>
+        <w:gridCol w:w="1767"/>
+        <w:gridCol w:w="1760"/>
+        <w:gridCol w:w="1771"/>
+        <w:gridCol w:w="1924"/>
       </w:tblGrid>
       <w:tr>
         <w:trPr>
@@ -101,298 +101,953 @@
               <w:cnfStyle w:val="100000000000" w:firstRow="1" w:lastRow="0" w:firstColumn="0" w:lastColumn="0" w:oddVBand="0" w:evenVBand="0" w:oddHBand="0" w:evenHBand="0" w:firstRowFirstColumn="0" w:firstRowLastColumn="0" w:lastRowFirstColumn="0" w:lastRowLastColumn="0"/>
             </w:pPr>
             <w:r>
-              <w:t>Mitigating M</w:t>
+              <w:t>Control</w:t>
+            </w:r>
+            <w:r>
+              <w:t xml:space="preserve"> Measures</w:t>
+            </w:r>
+          </w:p>
+        </w:tc>
+      </w:tr>
+      <w:tr>
+        <w:tc>
+          <w:tcPr>
+            <w:cnfStyle w:val="001000000000" w:firstRow="0" w:lastRow="0" w:firstColumn="1" w:lastColumn="0" w:oddVBand="0" w:evenVBand="0" w:oddHBand="0" w:evenHBand="0" w:firstRowFirstColumn="0" w:firstRowLastColumn="0" w:lastRowFirstColumn="0" w:lastRowLastColumn="0"/>
+            <w:tcW w:w="1803" w:type="dxa"/>
+          </w:tcPr>
+          <w:p>
+            <w:pPr>
+              <w:jc w:val="center"/>
+              <w:rPr>
+                <w:b w:val="0"/>
+              </w:rPr>
+            </w:pPr>
+            <w:r>
+              <w:rPr>
+                <w:b w:val="0"/>
+              </w:rPr>
+              <w:t>Development technically too difficult</w:t>
+            </w:r>
+            <w:r>
+              <w:rPr>
+                <w:b w:val="0"/>
+              </w:rPr>
+              <w:t>.</w:t>
+            </w:r>
+          </w:p>
+          <w:p>
+            <w:pPr>
+              <w:jc w:val="center"/>
+              <w:rPr>
+                <w:b w:val="0"/>
+              </w:rPr>
+            </w:pPr>
+          </w:p>
+        </w:tc>
+        <w:tc>
+          <w:tcPr>
+            <w:tcW w:w="1803" w:type="dxa"/>
+          </w:tcPr>
+          <w:p>
+            <w:pPr>
+              <w:jc w:val="center"/>
+              <w:cnfStyle w:val="000000000000" w:firstRow="0" w:lastRow="0" w:firstColumn="0" w:lastColumn="0" w:oddVBand="0" w:evenVBand="0" w:oddHBand="0" w:evenHBand="0" w:firstRowFirstColumn="0" w:firstRowLastColumn="0" w:lastRowFirstColumn="0" w:lastRowLastColumn="0"/>
+            </w:pPr>
+            <w:r>
+              <w:t>N</w:t>
+            </w:r>
+          </w:p>
+        </w:tc>
+        <w:tc>
+          <w:tcPr>
+            <w:tcW w:w="1803" w:type="dxa"/>
+          </w:tcPr>
+          <w:p>
+            <w:pPr>
+              <w:jc w:val="center"/>
+              <w:cnfStyle w:val="000000000000" w:firstRow="0" w:lastRow="0" w:firstColumn="0" w:lastColumn="0" w:oddVBand="0" w:evenVBand="0" w:oddHBand="0" w:evenHBand="0" w:firstRowFirstColumn="0" w:firstRowLastColumn="0" w:lastRowFirstColumn="0" w:lastRowLastColumn="0"/>
+            </w:pPr>
+            <w:r>
+              <w:t>Y</w:t>
+            </w:r>
+          </w:p>
+        </w:tc>
+        <w:tc>
+          <w:tcPr>
+            <w:tcW w:w="1803" w:type="dxa"/>
+          </w:tcPr>
+          <w:p>
+            <w:pPr>
+              <w:jc w:val="center"/>
+              <w:cnfStyle w:val="000000000000" w:firstRow="0" w:lastRow="0" w:firstColumn="0" w:lastColumn="0" w:oddVBand="0" w:evenVBand="0" w:oddHBand="0" w:evenHBand="0" w:firstRowFirstColumn="0" w:firstRowLastColumn="0" w:lastRowFirstColumn="0" w:lastRowLastColumn="0"/>
+            </w:pPr>
+            <w:r>
+              <w:t>N</w:t>
+            </w:r>
+          </w:p>
+        </w:tc>
+        <w:tc>
+          <w:tcPr>
+            <w:tcW w:w="1804" w:type="dxa"/>
+          </w:tcPr>
+          <w:p>
+            <w:pPr>
+              <w:jc w:val="center"/>
+              <w:cnfStyle w:val="000000000000" w:firstRow="0" w:lastRow="0" w:firstColumn="0" w:lastColumn="0" w:oddVBand="0" w:evenVBand="0" w:oddHBand="0" w:evenHBand="0" w:firstRowFirstColumn="0" w:firstRowLastColumn="0" w:lastRowFirstColumn="0" w:lastRowLastColumn="0"/>
+            </w:pPr>
+            <w:r>
+              <w:t>Research into technologies that we propose to use.</w:t>
+            </w:r>
+          </w:p>
+        </w:tc>
+      </w:tr>
+      <w:tr>
+        <w:tc>
+          <w:tcPr>
+            <w:cnfStyle w:val="001000000000" w:firstRow="0" w:lastRow="0" w:firstColumn="1" w:lastColumn="0" w:oddVBand="0" w:evenVBand="0" w:oddHBand="0" w:evenHBand="0" w:firstRowFirstColumn="0" w:firstRowLastColumn="0" w:lastRowFirstColumn="0" w:lastRowLastColumn="0"/>
+            <w:tcW w:w="1803" w:type="dxa"/>
+          </w:tcPr>
+          <w:p>
+            <w:pPr>
+              <w:jc w:val="center"/>
+              <w:rPr>
+                <w:b w:val="0"/>
+              </w:rPr>
+            </w:pPr>
+            <w:r>
+              <w:rPr>
+                <w:b w:val="0"/>
+              </w:rPr>
+              <w:t>Server Outages</w:t>
+            </w:r>
+          </w:p>
+        </w:tc>
+        <w:tc>
+          <w:tcPr>
+            <w:tcW w:w="1803" w:type="dxa"/>
+          </w:tcPr>
+          <w:p>
+            <w:pPr>
+              <w:jc w:val="center"/>
+              <w:cnfStyle w:val="000000000000" w:firstRow="0" w:lastRow="0" w:firstColumn="0" w:lastColumn="0" w:oddVBand="0" w:evenVBand="0" w:oddHBand="0" w:evenHBand="0" w:firstRowFirstColumn="0" w:firstRowLastColumn="0" w:lastRowFirstColumn="0" w:lastRowLastColumn="0"/>
+            </w:pPr>
+            <w:r>
+              <w:t>Y</w:t>
+            </w:r>
+          </w:p>
+        </w:tc>
+        <w:tc>
+          <w:tcPr>
+            <w:tcW w:w="1803" w:type="dxa"/>
+          </w:tcPr>
+          <w:p>
+            <w:pPr>
+              <w:jc w:val="center"/>
+              <w:cnfStyle w:val="000000000000" w:firstRow="0" w:lastRow="0" w:firstColumn="0" w:lastColumn="0" w:oddVBand="0" w:evenVBand="0" w:oddHBand="0" w:evenHBand="0" w:firstRowFirstColumn="0" w:firstRowLastColumn="0" w:lastRowFirstColumn="0" w:lastRowLastColumn="0"/>
+            </w:pPr>
+            <w:r>
+              <w:t>N</w:t>
+            </w:r>
+          </w:p>
+        </w:tc>
+        <w:tc>
+          <w:tcPr>
+            <w:tcW w:w="1803" w:type="dxa"/>
+          </w:tcPr>
+          <w:p>
+            <w:pPr>
+              <w:jc w:val="center"/>
+              <w:cnfStyle w:val="000000000000" w:firstRow="0" w:lastRow="0" w:firstColumn="0" w:lastColumn="0" w:oddVBand="0" w:evenVBand="0" w:oddHBand="0" w:evenHBand="0" w:firstRowFirstColumn="0" w:firstRowLastColumn="0" w:lastRowFirstColumn="0" w:lastRowLastColumn="0"/>
+            </w:pPr>
+            <w:r>
+              <w:t>N</w:t>
+            </w:r>
+          </w:p>
+        </w:tc>
+        <w:tc>
+          <w:tcPr>
+            <w:tcW w:w="1804" w:type="dxa"/>
+          </w:tcPr>
+          <w:p>
+            <w:pPr>
+              <w:jc w:val="center"/>
+              <w:cnfStyle w:val="000000000000" w:firstRow="0" w:lastRow="0" w:firstColumn="0" w:lastColumn="0" w:oddVBand="0" w:evenVBand="0" w:oddHBand="0" w:evenHBand="0" w:firstRowFirstColumn="0" w:firstRowLastColumn="0" w:lastRowFirstColumn="0" w:lastRowLastColumn="0"/>
+            </w:pPr>
+            <w:r>
+              <w:t>Ensure that plenty of time is allocated behind so that delays can be managed.</w:t>
+            </w:r>
+          </w:p>
+        </w:tc>
+      </w:tr>
+      <w:tr>
+        <w:tc>
+          <w:tcPr>
+            <w:cnfStyle w:val="001000000000" w:firstRow="0" w:lastRow="0" w:firstColumn="1" w:lastColumn="0" w:oddVBand="0" w:evenVBand="0" w:oddHBand="0" w:evenHBand="0" w:firstRowFirstColumn="0" w:firstRowLastColumn="0" w:lastRowFirstColumn="0" w:lastRowLastColumn="0"/>
+            <w:tcW w:w="1803" w:type="dxa"/>
+          </w:tcPr>
+          <w:p>
+            <w:pPr>
+              <w:jc w:val="center"/>
+              <w:rPr>
+                <w:b w:val="0"/>
+              </w:rPr>
+            </w:pPr>
+            <w:r>
+              <w:rPr>
+                <w:b w:val="0"/>
+                <w:lang w:val="en-US"/>
+              </w:rPr>
+              <w:t>Developing the wrong user interface</w:t>
+            </w:r>
+          </w:p>
+          <w:p>
+            <w:pPr>
+              <w:jc w:val="center"/>
+              <w:rPr>
+                <w:b w:val="0"/>
+              </w:rPr>
+            </w:pPr>
+          </w:p>
+        </w:tc>
+        <w:tc>
+          <w:tcPr>
+            <w:tcW w:w="1803" w:type="dxa"/>
+          </w:tcPr>
+          <w:p>
+            <w:pPr>
+              <w:jc w:val="center"/>
+              <w:cnfStyle w:val="000000000000" w:firstRow="0" w:lastRow="0" w:firstColumn="0" w:lastColumn="0" w:oddVBand="0" w:evenVBand="0" w:oddHBand="0" w:evenHBand="0" w:firstRowFirstColumn="0" w:firstRowLastColumn="0" w:lastRowFirstColumn="0" w:lastRowLastColumn="0"/>
+            </w:pPr>
+            <w:r>
+              <w:t>N</w:t>
+            </w:r>
+          </w:p>
+        </w:tc>
+        <w:tc>
+          <w:tcPr>
+            <w:tcW w:w="1803" w:type="dxa"/>
+          </w:tcPr>
+          <w:p>
+            <w:pPr>
+              <w:jc w:val="center"/>
+              <w:cnfStyle w:val="000000000000" w:firstRow="0" w:lastRow="0" w:firstColumn="0" w:lastColumn="0" w:oddVBand="0" w:evenVBand="0" w:oddHBand="0" w:evenHBand="0" w:firstRowFirstColumn="0" w:firstRowLastColumn="0" w:lastRowFirstColumn="0" w:lastRowLastColumn="0"/>
+            </w:pPr>
+            <w:r>
+              <w:t>Y</w:t>
+            </w:r>
+          </w:p>
+        </w:tc>
+        <w:tc>
+          <w:tcPr>
+            <w:tcW w:w="1803" w:type="dxa"/>
+          </w:tcPr>
+          <w:p>
+            <w:pPr>
+              <w:jc w:val="center"/>
+              <w:cnfStyle w:val="000000000000" w:firstRow="0" w:lastRow="0" w:firstColumn="0" w:lastColumn="0" w:oddVBand="0" w:evenVBand="0" w:oddHBand="0" w:evenHBand="0" w:firstRowFirstColumn="0" w:firstRowLastColumn="0" w:lastRowFirstColumn="0" w:lastRowLastColumn="0"/>
+            </w:pPr>
+            <w:r>
+              <w:t>N</w:t>
+            </w:r>
+          </w:p>
+        </w:tc>
+        <w:tc>
+          <w:tcPr>
+            <w:tcW w:w="1804" w:type="dxa"/>
+          </w:tcPr>
+          <w:p>
+            <w:pPr>
+              <w:jc w:val="center"/>
+              <w:cnfStyle w:val="000000000000" w:firstRow="0" w:lastRow="0" w:firstColumn="0" w:lastColumn="0" w:oddVBand="0" w:evenVBand="0" w:oddHBand="0" w:evenHBand="0" w:firstRowFirstColumn="0" w:firstRowLastColumn="0" w:lastRowFirstColumn="0" w:lastRowLastColumn="0"/>
+            </w:pPr>
+            <w:r>
+              <w:t>Perform cognitive walkthroughs with prototypes to get feedback on UI ideas.</w:t>
+            </w:r>
+          </w:p>
+        </w:tc>
+      </w:tr>
+      <w:tr>
+        <w:tc>
+          <w:tcPr>
+            <w:cnfStyle w:val="001000000000" w:firstRow="0" w:lastRow="0" w:firstColumn="1" w:lastColumn="0" w:oddVBand="0" w:evenVBand="0" w:oddHBand="0" w:evenHBand="0" w:firstRowFirstColumn="0" w:firstRowLastColumn="0" w:lastRowFirstColumn="0" w:lastRowLastColumn="0"/>
+            <w:tcW w:w="1803" w:type="dxa"/>
+          </w:tcPr>
+          <w:p>
+            <w:pPr>
+              <w:jc w:val="center"/>
+              <w:rPr>
+                <w:b w:val="0"/>
+              </w:rPr>
+            </w:pPr>
+            <w:r>
+              <w:rPr>
+                <w:b w:val="0"/>
+                <w:lang w:val="en-US"/>
+              </w:rPr>
+              <w:t>Personnel shortfalls</w:t>
+            </w:r>
+          </w:p>
+          <w:p>
+            <w:pPr>
+              <w:jc w:val="center"/>
+              <w:rPr>
+                <w:b w:val="0"/>
+              </w:rPr>
+            </w:pPr>
+          </w:p>
+        </w:tc>
+        <w:tc>
+          <w:tcPr>
+            <w:tcW w:w="1803" w:type="dxa"/>
+          </w:tcPr>
+          <w:p>
+            <w:pPr>
+              <w:jc w:val="center"/>
+              <w:cnfStyle w:val="000000000000" w:firstRow="0" w:lastRow="0" w:firstColumn="0" w:lastColumn="0" w:oddVBand="0" w:evenVBand="0" w:oddHBand="0" w:evenHBand="0" w:firstRowFirstColumn="0" w:firstRowLastColumn="0" w:lastRowFirstColumn="0" w:lastRowLastColumn="0"/>
+            </w:pPr>
+            <w:r>
+              <w:t>N</w:t>
+            </w:r>
+          </w:p>
+        </w:tc>
+        <w:tc>
+          <w:tcPr>
+            <w:tcW w:w="1803" w:type="dxa"/>
+          </w:tcPr>
+          <w:p>
+            <w:pPr>
+              <w:jc w:val="center"/>
+              <w:cnfStyle w:val="000000000000" w:firstRow="0" w:lastRow="0" w:firstColumn="0" w:lastColumn="0" w:oddVBand="0" w:evenVBand="0" w:oddHBand="0" w:evenHBand="0" w:firstRowFirstColumn="0" w:firstRowLastColumn="0" w:lastRowFirstColumn="0" w:lastRowLastColumn="0"/>
+            </w:pPr>
+            <w:r>
+              <w:t>N</w:t>
+            </w:r>
+          </w:p>
+        </w:tc>
+        <w:tc>
+          <w:tcPr>
+            <w:tcW w:w="1803" w:type="dxa"/>
+          </w:tcPr>
+          <w:p>
+            <w:pPr>
+              <w:jc w:val="center"/>
+              <w:cnfStyle w:val="000000000000" w:firstRow="0" w:lastRow="0" w:firstColumn="0" w:lastColumn="0" w:oddVBand="0" w:evenVBand="0" w:oddHBand="0" w:evenHBand="0" w:firstRowFirstColumn="0" w:firstRowLastColumn="0" w:lastRowFirstColumn="0" w:lastRowLastColumn="0"/>
+            </w:pPr>
+            <w:r>
+              <w:t>Y</w:t>
+            </w:r>
+          </w:p>
+        </w:tc>
+        <w:tc>
+          <w:tcPr>
+            <w:tcW w:w="1804" w:type="dxa"/>
+          </w:tcPr>
+          <w:p>
+            <w:pPr>
+              <w:jc w:val="center"/>
+              <w:cnfStyle w:val="000000000000" w:firstRow="0" w:lastRow="0" w:firstColumn="0" w:lastColumn="0" w:oddVBand="0" w:evenVBand="0" w:oddHBand="0" w:evenHBand="0" w:firstRowFirstColumn="0" w:firstRowLastColumn="0" w:lastRowFirstColumn="0" w:lastRowLastColumn="0"/>
+            </w:pPr>
+            <w:r>
+              <w:t>N/A</w:t>
+            </w:r>
+          </w:p>
+        </w:tc>
+      </w:tr>
+      <w:tr>
+        <w:tc>
+          <w:tcPr>
+            <w:cnfStyle w:val="001000000000" w:firstRow="0" w:lastRow="0" w:firstColumn="1" w:lastColumn="0" w:oddVBand="0" w:evenVBand="0" w:oddHBand="0" w:evenHBand="0" w:firstRowFirstColumn="0" w:firstRowLastColumn="0" w:lastRowFirstColumn="0" w:lastRowLastColumn="0"/>
+            <w:tcW w:w="1803" w:type="dxa"/>
+          </w:tcPr>
+          <w:p>
+            <w:pPr>
+              <w:jc w:val="center"/>
+              <w:rPr>
+                <w:b w:val="0"/>
+              </w:rPr>
+            </w:pPr>
+            <w:r>
+              <w:rPr>
+                <w:b w:val="0"/>
+              </w:rPr>
+              <w:t>Late changes to requirements</w:t>
+            </w:r>
+          </w:p>
+          <w:p>
+            <w:pPr>
+              <w:jc w:val="center"/>
+              <w:rPr>
+                <w:b w:val="0"/>
+              </w:rPr>
+            </w:pPr>
+          </w:p>
+        </w:tc>
+        <w:tc>
+          <w:tcPr>
+            <w:tcW w:w="1803" w:type="dxa"/>
+          </w:tcPr>
+          <w:p>
+            <w:pPr>
+              <w:jc w:val="center"/>
+              <w:cnfStyle w:val="000000000000" w:firstRow="0" w:lastRow="0" w:firstColumn="0" w:lastColumn="0" w:oddVBand="0" w:evenVBand="0" w:oddHBand="0" w:evenHBand="0" w:firstRowFirstColumn="0" w:firstRowLastColumn="0" w:lastRowFirstColumn="0" w:lastRowLastColumn="0"/>
+            </w:pPr>
+            <w:r>
+              <w:t>Y</w:t>
+            </w:r>
+          </w:p>
+        </w:tc>
+        <w:tc>
+          <w:tcPr>
+            <w:tcW w:w="1803" w:type="dxa"/>
+          </w:tcPr>
+          <w:p>
+            <w:pPr>
+              <w:jc w:val="center"/>
+              <w:cnfStyle w:val="000000000000" w:firstRow="0" w:lastRow="0" w:firstColumn="0" w:lastColumn="0" w:oddVBand="0" w:evenVBand="0" w:oddHBand="0" w:evenHBand="0" w:firstRowFirstColumn="0" w:firstRowLastColumn="0" w:lastRowFirstColumn="0" w:lastRowLastColumn="0"/>
+            </w:pPr>
+            <w:r>
+              <w:t>N</w:t>
+            </w:r>
+          </w:p>
+        </w:tc>
+        <w:tc>
+          <w:tcPr>
+            <w:tcW w:w="1803" w:type="dxa"/>
+          </w:tcPr>
+          <w:p>
+            <w:pPr>
+              <w:jc w:val="center"/>
+              <w:cnfStyle w:val="000000000000" w:firstRow="0" w:lastRow="0" w:firstColumn="0" w:lastColumn="0" w:oddVBand="0" w:evenVBand="0" w:oddHBand="0" w:evenHBand="0" w:firstRowFirstColumn="0" w:firstRowLastColumn="0" w:lastRowFirstColumn="0" w:lastRowLastColumn="0"/>
+            </w:pPr>
+            <w:r>
+              <w:t>N</w:t>
+            </w:r>
+          </w:p>
+        </w:tc>
+        <w:tc>
+          <w:tcPr>
+            <w:tcW w:w="1804" w:type="dxa"/>
+          </w:tcPr>
+          <w:p>
+            <w:pPr>
+              <w:jc w:val="center"/>
+              <w:cnfStyle w:val="000000000000" w:firstRow="0" w:lastRow="0" w:firstColumn="0" w:lastColumn="0" w:oddVBand="0" w:evenVBand="0" w:oddHBand="0" w:evenHBand="0" w:firstRowFirstColumn="0" w:firstRowLastColumn="0" w:lastRowFirstColumn="0" w:lastRowLastColumn="0"/>
+            </w:pPr>
+            <w:r>
+              <w:t>Ensure we are doing an incremental development process so that changes can be accommodated.</w:t>
+            </w:r>
+          </w:p>
+        </w:tc>
+      </w:tr>
+      <w:tr>
+        <w:tc>
+          <w:tcPr>
+            <w:cnfStyle w:val="001000000000" w:firstRow="0" w:lastRow="0" w:firstColumn="1" w:lastColumn="0" w:oddVBand="0" w:evenVBand="0" w:oddHBand="0" w:evenHBand="0" w:firstRowFirstColumn="0" w:firstRowLastColumn="0" w:lastRowFirstColumn="0" w:lastRowLastColumn="0"/>
+            <w:tcW w:w="1803" w:type="dxa"/>
+          </w:tcPr>
+          <w:p>
+            <w:pPr>
+              <w:jc w:val="center"/>
+              <w:rPr>
+                <w:b w:val="0"/>
+              </w:rPr>
+            </w:pPr>
+            <w:r>
+              <w:rPr>
+                <w:b w:val="0"/>
+              </w:rPr>
+              <w:t>Shortfalls in externally supplied components</w:t>
+            </w:r>
+          </w:p>
+          <w:p>
+            <w:pPr>
+              <w:jc w:val="center"/>
+              <w:rPr>
+                <w:bCs w:val="0"/>
+              </w:rPr>
+            </w:pPr>
+          </w:p>
+        </w:tc>
+        <w:tc>
+          <w:tcPr>
+            <w:tcW w:w="1803" w:type="dxa"/>
+          </w:tcPr>
+          <w:p>
+            <w:pPr>
+              <w:jc w:val="center"/>
+              <w:cnfStyle w:val="000000000000" w:firstRow="0" w:lastRow="0" w:firstColumn="0" w:lastColumn="0" w:oddVBand="0" w:evenVBand="0" w:oddHBand="0" w:evenHBand="0" w:firstRowFirstColumn="0" w:firstRowLastColumn="0" w:lastRowFirstColumn="0" w:lastRowLastColumn="0"/>
+            </w:pPr>
+            <w:r>
+              <w:t>N</w:t>
+            </w:r>
+          </w:p>
+        </w:tc>
+        <w:tc>
+          <w:tcPr>
+            <w:tcW w:w="1803" w:type="dxa"/>
+          </w:tcPr>
+          <w:p>
+            <w:pPr>
+              <w:jc w:val="center"/>
+              <w:cnfStyle w:val="000000000000" w:firstRow="0" w:lastRow="0" w:firstColumn="0" w:lastColumn="0" w:oddVBand="0" w:evenVBand="0" w:oddHBand="0" w:evenHBand="0" w:firstRowFirstColumn="0" w:firstRowLastColumn="0" w:lastRowFirstColumn="0" w:lastRowLastColumn="0"/>
+            </w:pPr>
+            <w:r>
+              <w:t>N</w:t>
+            </w:r>
+          </w:p>
+        </w:tc>
+        <w:tc>
+          <w:tcPr>
+            <w:tcW w:w="1803" w:type="dxa"/>
+          </w:tcPr>
+          <w:p>
+            <w:pPr>
+              <w:jc w:val="center"/>
+              <w:cnfStyle w:val="000000000000" w:firstRow="0" w:lastRow="0" w:firstColumn="0" w:lastColumn="0" w:oddVBand="0" w:evenVBand="0" w:oddHBand="0" w:evenHBand="0" w:firstRowFirstColumn="0" w:firstRowLastColumn="0" w:lastRowFirstColumn="0" w:lastRowLastColumn="0"/>
+            </w:pPr>
+            <w:r>
+              <w:t>Y</w:t>
+            </w:r>
+          </w:p>
+        </w:tc>
+        <w:tc>
+          <w:tcPr>
+            <w:tcW w:w="1804" w:type="dxa"/>
+          </w:tcPr>
+          <w:p>
+            <w:pPr>
+              <w:jc w:val="center"/>
+              <w:cnfStyle w:val="000000000000" w:firstRow="0" w:lastRow="0" w:firstColumn="0" w:lastColumn="0" w:oddVBand="0" w:evenVBand="0" w:oddHBand="0" w:evenHBand="0" w:firstRowFirstColumn="0" w:firstRowLastColumn="0" w:lastRowFirstColumn="0" w:lastRowLastColumn="0"/>
+            </w:pPr>
+            <w:r>
+              <w:t>N/A</w:t>
+            </w:r>
+          </w:p>
+        </w:tc>
+      </w:tr>
+      <w:tr>
+        <w:tc>
+          <w:tcPr>
+            <w:cnfStyle w:val="001000000000" w:firstRow="0" w:lastRow="0" w:firstColumn="1" w:lastColumn="0" w:oddVBand="0" w:evenVBand="0" w:oddHBand="0" w:evenHBand="0" w:firstRowFirstColumn="0" w:firstRowLastColumn="0" w:lastRowFirstColumn="0" w:lastRowLastColumn="0"/>
+            <w:tcW w:w="1803" w:type="dxa"/>
+          </w:tcPr>
+          <w:p>
+            <w:pPr>
+              <w:jc w:val="center"/>
+              <w:rPr>
+                <w:b w:val="0"/>
+              </w:rPr>
+            </w:pPr>
+            <w:r>
+              <w:rPr>
+                <w:b w:val="0"/>
+              </w:rPr>
+              <w:t>Shortfalls in externally performed tasks</w:t>
+            </w:r>
+          </w:p>
+        </w:tc>
+        <w:tc>
+          <w:tcPr>
+            <w:tcW w:w="1803" w:type="dxa"/>
+          </w:tcPr>
+          <w:p>
+            <w:pPr>
+              <w:jc w:val="center"/>
+              <w:cnfStyle w:val="000000000000" w:firstRow="0" w:lastRow="0" w:firstColumn="0" w:lastColumn="0" w:oddVBand="0" w:evenVBand="0" w:oddHBand="0" w:evenHBand="0" w:firstRowFirstColumn="0" w:firstRowLastColumn="0" w:lastRowFirstColumn="0" w:lastRowLastColumn="0"/>
+            </w:pPr>
+            <w:r>
+              <w:t>N</w:t>
+            </w:r>
+          </w:p>
+        </w:tc>
+        <w:tc>
+          <w:tcPr>
+            <w:tcW w:w="1803" w:type="dxa"/>
+          </w:tcPr>
+          <w:p>
+            <w:pPr>
+              <w:jc w:val="center"/>
+              <w:cnfStyle w:val="000000000000" w:firstRow="0" w:lastRow="0" w:firstColumn="0" w:lastColumn="0" w:oddVBand="0" w:evenVBand="0" w:oddHBand="0" w:evenHBand="0" w:firstRowFirstColumn="0" w:firstRowLastColumn="0" w:lastRowFirstColumn="0" w:lastRowLastColumn="0"/>
+            </w:pPr>
+            <w:r>
+              <w:t>N</w:t>
+            </w:r>
+          </w:p>
+        </w:tc>
+        <w:tc>
+          <w:tcPr>
+            <w:tcW w:w="1803" w:type="dxa"/>
+          </w:tcPr>
+          <w:p>
+            <w:pPr>
+              <w:jc w:val="center"/>
+              <w:cnfStyle w:val="000000000000" w:firstRow="0" w:lastRow="0" w:firstColumn="0" w:lastColumn="0" w:oddVBand="0" w:evenVBand="0" w:oddHBand="0" w:evenHBand="0" w:firstRowFirstColumn="0" w:firstRowLastColumn="0" w:lastRowFirstColumn="0" w:lastRowLastColumn="0"/>
+            </w:pPr>
+            <w:r>
+              <w:t>Y</w:t>
+            </w:r>
+          </w:p>
+        </w:tc>
+        <w:tc>
+          <w:tcPr>
+            <w:tcW w:w="1804" w:type="dxa"/>
+          </w:tcPr>
+          <w:p>
+            <w:pPr>
+              <w:jc w:val="center"/>
+              <w:cnfStyle w:val="000000000000" w:firstRow="0" w:lastRow="0" w:firstColumn="0" w:lastColumn="0" w:oddVBand="0" w:evenVBand="0" w:oddHBand="0" w:evenHBand="0" w:firstRowFirstColumn="0" w:firstRowLastColumn="0" w:lastRowFirstColumn="0" w:lastRowLastColumn="0"/>
+            </w:pPr>
+            <w:r>
+              <w:t>N/A</w:t>
+            </w:r>
+          </w:p>
+        </w:tc>
+      </w:tr>
+      <w:tr>
+        <w:tc>
+          <w:tcPr>
+            <w:cnfStyle w:val="001000000000" w:firstRow="0" w:lastRow="0" w:firstColumn="1" w:lastColumn="0" w:oddVBand="0" w:evenVBand="0" w:oddHBand="0" w:evenHBand="0" w:firstRowFirstColumn="0" w:firstRowLastColumn="0" w:lastRowFirstColumn="0" w:lastRowLastColumn="0"/>
+            <w:tcW w:w="1803" w:type="dxa"/>
+          </w:tcPr>
+          <w:p>
+            <w:pPr>
+              <w:jc w:val="center"/>
+              <w:rPr>
+                <w:b w:val="0"/>
+              </w:rPr>
+            </w:pPr>
+            <w:r>
+              <w:rPr>
+                <w:b w:val="0"/>
+              </w:rPr>
+              <w:t>Gold plating</w:t>
+            </w:r>
+          </w:p>
+          <w:p>
+            <w:pPr>
+              <w:jc w:val="center"/>
+              <w:rPr>
+                <w:b w:val="0"/>
+              </w:rPr>
+            </w:pPr>
+          </w:p>
+        </w:tc>
+        <w:tc>
+          <w:tcPr>
+            <w:tcW w:w="1803" w:type="dxa"/>
+          </w:tcPr>
+          <w:p>
+            <w:pPr>
+              <w:jc w:val="center"/>
+              <w:cnfStyle w:val="000000000000" w:firstRow="0" w:lastRow="0" w:firstColumn="0" w:lastColumn="0" w:oddVBand="0" w:evenVBand="0" w:oddHBand="0" w:evenHBand="0" w:firstRowFirstColumn="0" w:firstRowLastColumn="0" w:lastRowFirstColumn="0" w:lastRowLastColumn="0"/>
+            </w:pPr>
+            <w:r>
+              <w:t>N</w:t>
+            </w:r>
+          </w:p>
+        </w:tc>
+        <w:tc>
+          <w:tcPr>
+            <w:tcW w:w="1803" w:type="dxa"/>
+          </w:tcPr>
+          <w:p>
+            <w:pPr>
+              <w:jc w:val="center"/>
+              <w:cnfStyle w:val="000000000000" w:firstRow="0" w:lastRow="0" w:firstColumn="0" w:lastColumn="0" w:oddVBand="0" w:evenVBand="0" w:oddHBand="0" w:evenHBand="0" w:firstRowFirstColumn="0" w:firstRowLastColumn="0" w:lastRowFirstColumn="0" w:lastRowLastColumn="0"/>
+            </w:pPr>
+            <w:r>
+              <w:t>N</w:t>
+            </w:r>
+          </w:p>
+        </w:tc>
+        <w:tc>
+          <w:tcPr>
+            <w:tcW w:w="1803" w:type="dxa"/>
+          </w:tcPr>
+          <w:p>
+            <w:pPr>
+              <w:jc w:val="center"/>
+              <w:cnfStyle w:val="000000000000" w:firstRow="0" w:lastRow="0" w:firstColumn="0" w:lastColumn="0" w:oddVBand="0" w:evenVBand="0" w:oddHBand="0" w:evenHBand="0" w:firstRowFirstColumn="0" w:firstRowLastColumn="0" w:lastRowFirstColumn="0" w:lastRowLastColumn="0"/>
+            </w:pPr>
+            <w:r>
+              <w:t>Y</w:t>
+            </w:r>
+          </w:p>
+        </w:tc>
+        <w:tc>
+          <w:tcPr>
+            <w:tcW w:w="1804" w:type="dxa"/>
+          </w:tcPr>
+          <w:p>
+            <w:pPr>
+              <w:jc w:val="center"/>
+              <w:cnfStyle w:val="000000000000" w:firstRow="0" w:lastRow="0" w:firstColumn="0" w:lastColumn="0" w:oddVBand="0" w:evenVBand="0" w:oddHBand="0" w:evenHBand="0" w:firstRowFirstColumn="0" w:firstRowLastColumn="0" w:lastRowFirstColumn="0" w:lastRowLastColumn="0"/>
+            </w:pPr>
+            <w:r>
+              <w:t>N/A</w:t>
+            </w:r>
+          </w:p>
+        </w:tc>
+      </w:tr>
+      <w:tr>
+        <w:tc>
+          <w:tcPr>
+            <w:cnfStyle w:val="001000000000" w:firstRow="0" w:lastRow="0" w:firstColumn="1" w:lastColumn="0" w:oddVBand="0" w:evenVBand="0" w:oddHBand="0" w:evenHBand="0" w:firstRowFirstColumn="0" w:firstRowLastColumn="0" w:lastRowFirstColumn="0" w:lastRowLastColumn="0"/>
+            <w:tcW w:w="1803" w:type="dxa"/>
+          </w:tcPr>
+          <w:p>
+            <w:pPr>
+              <w:jc w:val="center"/>
+              <w:rPr>
+                <w:b w:val="0"/>
+              </w:rPr>
+            </w:pPr>
+            <w:r>
+              <w:rPr>
+                <w:b w:val="0"/>
+              </w:rPr>
+              <w:t>Real time performance problems</w:t>
+            </w:r>
+          </w:p>
+          <w:p>
+            <w:pPr>
+              <w:jc w:val="center"/>
+              <w:rPr>
+                <w:b w:val="0"/>
+              </w:rPr>
+            </w:pPr>
+          </w:p>
+        </w:tc>
+        <w:tc>
+          <w:tcPr>
+            <w:tcW w:w="1803" w:type="dxa"/>
+          </w:tcPr>
+          <w:p>
+            <w:pPr>
+              <w:jc w:val="center"/>
+              <w:cnfStyle w:val="000000000000" w:firstRow="0" w:lastRow="0" w:firstColumn="0" w:lastColumn="0" w:oddVBand="0" w:evenVBand="0" w:oddHBand="0" w:evenHBand="0" w:firstRowFirstColumn="0" w:firstRowLastColumn="0" w:lastRowFirstColumn="0" w:lastRowLastColumn="0"/>
+            </w:pPr>
+            <w:r>
+              <w:t>N</w:t>
+            </w:r>
+          </w:p>
+        </w:tc>
+        <w:tc>
+          <w:tcPr>
+            <w:tcW w:w="1803" w:type="dxa"/>
+          </w:tcPr>
+          <w:p>
+            <w:pPr>
+              <w:jc w:val="center"/>
+              <w:cnfStyle w:val="000000000000" w:firstRow="0" w:lastRow="0" w:firstColumn="0" w:lastColumn="0" w:oddVBand="0" w:evenVBand="0" w:oddHBand="0" w:evenHBand="0" w:firstRowFirstColumn="0" w:firstRowLastColumn="0" w:lastRowFirstColumn="0" w:lastRowLastColumn="0"/>
+            </w:pPr>
+            <w:r>
+              <w:t>N</w:t>
+            </w:r>
+          </w:p>
+        </w:tc>
+        <w:tc>
+          <w:tcPr>
+            <w:tcW w:w="1803" w:type="dxa"/>
+          </w:tcPr>
+          <w:p>
+            <w:pPr>
+              <w:jc w:val="center"/>
+              <w:cnfStyle w:val="000000000000" w:firstRow="0" w:lastRow="0" w:firstColumn="0" w:lastColumn="0" w:oddVBand="0" w:evenVBand="0" w:oddHBand="0" w:evenHBand="0" w:firstRowFirstColumn="0" w:firstRowLastColumn="0" w:lastRowFirstColumn="0" w:lastRowLastColumn="0"/>
+            </w:pPr>
+            <w:r>
+              <w:t>Y</w:t>
+            </w:r>
+          </w:p>
+        </w:tc>
+        <w:tc>
+          <w:tcPr>
+            <w:tcW w:w="1804" w:type="dxa"/>
+          </w:tcPr>
+          <w:p>
+            <w:pPr>
+              <w:jc w:val="center"/>
+              <w:cnfStyle w:val="000000000000" w:firstRow="0" w:lastRow="0" w:firstColumn="0" w:lastColumn="0" w:oddVBand="0" w:evenVBand="0" w:oddHBand="0" w:evenHBand="0" w:firstRowFirstColumn="0" w:firstRowLastColumn="0" w:lastRowFirstColumn="0" w:lastRowLastColumn="0"/>
+            </w:pPr>
+            <w:r>
+              <w:t>N/A</w:t>
+            </w:r>
+          </w:p>
+        </w:tc>
+      </w:tr>
+      <w:tr>
+        <w:tc>
+          <w:tcPr>
+            <w:cnfStyle w:val="001000000000" w:firstRow="0" w:lastRow="0" w:firstColumn="1" w:lastColumn="0" w:oddVBand="0" w:evenVBand="0" w:oddHBand="0" w:evenHBand="0" w:firstRowFirstColumn="0" w:firstRowLastColumn="0" w:lastRowFirstColumn="0" w:lastRowLastColumn="0"/>
+            <w:tcW w:w="1803" w:type="dxa"/>
+          </w:tcPr>
+          <w:p>
+            <w:pPr>
+              <w:jc w:val="center"/>
+              <w:rPr>
+                <w:b w:val="0"/>
+              </w:rPr>
+            </w:pPr>
+            <w:r>
+              <w:rPr>
+                <w:b w:val="0"/>
+                <w:lang w:val="en-US"/>
+              </w:rPr>
+              <w:t>Developing the wrong software functions</w:t>
+            </w:r>
+          </w:p>
+          <w:p>
+            <w:pPr>
+              <w:jc w:val="center"/>
+              <w:rPr>
+                <w:b w:val="0"/>
+                <w:bCs w:val="0"/>
+              </w:rPr>
+            </w:pPr>
+          </w:p>
+        </w:tc>
+        <w:tc>
+          <w:tcPr>
+            <w:tcW w:w="1803" w:type="dxa"/>
+          </w:tcPr>
+          <w:p>
+            <w:pPr>
+              <w:jc w:val="center"/>
+              <w:cnfStyle w:val="000000000000" w:firstRow="0" w:lastRow="0" w:firstColumn="0" w:lastColumn="0" w:oddVBand="0" w:evenVBand="0" w:oddHBand="0" w:evenHBand="0" w:firstRowFirstColumn="0" w:firstRowLastColumn="0" w:lastRowFirstColumn="0" w:lastRowLastColumn="0"/>
+            </w:pPr>
+            <w:r>
+              <w:t>N</w:t>
+            </w:r>
+          </w:p>
+        </w:tc>
+        <w:tc>
+          <w:tcPr>
+            <w:tcW w:w="1803" w:type="dxa"/>
+          </w:tcPr>
+          <w:p>
+            <w:pPr>
+              <w:jc w:val="center"/>
+              <w:cnfStyle w:val="000000000000" w:firstRow="0" w:lastRow="0" w:firstColumn="0" w:lastColumn="0" w:oddVBand="0" w:evenVBand="0" w:oddHBand="0" w:evenHBand="0" w:firstRowFirstColumn="0" w:firstRowLastColumn="0" w:lastRowFirstColumn="0" w:lastRowLastColumn="0"/>
+            </w:pPr>
+            <w:r>
+              <w:t>Y</w:t>
+            </w:r>
+          </w:p>
+        </w:tc>
+        <w:tc>
+          <w:tcPr>
+            <w:tcW w:w="1803" w:type="dxa"/>
+          </w:tcPr>
+          <w:p>
+            <w:pPr>
+              <w:jc w:val="center"/>
+              <w:cnfStyle w:val="000000000000" w:firstRow="0" w:lastRow="0" w:firstColumn="0" w:lastColumn="0" w:oddVBand="0" w:evenVBand="0" w:oddHBand="0" w:evenHBand="0" w:firstRowFirstColumn="0" w:firstRowLastColumn="0" w:lastRowFirstColumn="0" w:lastRowLastColumn="0"/>
+            </w:pPr>
+            <w:r>
+              <w:t>N</w:t>
+            </w:r>
+          </w:p>
+        </w:tc>
+        <w:tc>
+          <w:tcPr>
+            <w:tcW w:w="1804" w:type="dxa"/>
+          </w:tcPr>
+          <w:p>
+            <w:pPr>
+              <w:jc w:val="center"/>
+              <w:cnfStyle w:val="000000000000" w:firstRow="0" w:lastRow="0" w:firstColumn="0" w:lastColumn="0" w:oddVBand="0" w:evenVBand="0" w:oddHBand="0" w:evenHBand="0" w:firstRowFirstColumn="0" w:firstRowLastColumn="0" w:lastRowFirstColumn="0" w:lastRowLastColumn="0"/>
+            </w:pPr>
+            <w:r>
+              <w:t>Effective requirements engineering.</w:t>
+            </w:r>
+          </w:p>
+        </w:tc>
+      </w:tr>
+      <w:tr>
+        <w:tc>
+          <w:tcPr>
+            <w:tcW w:w="1803" w:type="dxa"/>
+          </w:tcPr>
+          <w:p>
+            <w:pPr>
+              <w:jc w:val="center"/>
+              <w:cnfStyle w:val="001000000000" w:firstRow="0" w:lastRow="0" w:firstColumn="1" w:lastColumn="0" w:oddVBand="0" w:evenVBand="0" w:oddHBand="0" w:evenHBand="0" w:firstRowFirstColumn="0" w:firstRowLastColumn="0" w:lastRowFirstColumn="0" w:lastRowLastColumn="0"/>
+              <w:rPr>
+                <w:b w:val="0"/>
+              </w:rPr>
+            </w:pPr>
+            <w:r>
+              <w:rPr>
+                <w:b w:val="0"/>
+                <w:lang w:val="en-US"/>
+              </w:rPr>
+              <w:lastRenderedPageBreak/>
+              <w:t>Unrealistic time and cost estimates</w:t>
+            </w:r>
+          </w:p>
+          <w:p>
+            <w:pPr>
+              <w:jc w:val="center"/>
+              <w:cnfStyle w:val="001000000000" w:firstRow="0" w:lastRow="0" w:firstColumn="1" w:lastColumn="0" w:oddVBand="0" w:evenVBand="0" w:oddHBand="0" w:evenHBand="0" w:firstRowFirstColumn="0" w:firstRowLastColumn="0" w:lastRowFirstColumn="0" w:lastRowLastColumn="0"/>
+              <w:rPr>
+                <w:b w:val="0"/>
+                <w:bCs w:val="0"/>
+              </w:rPr>
+            </w:pPr>
+          </w:p>
+        </w:tc>
+        <w:tc>
+          <w:tcPr>
+            <w:tcW w:w="1803" w:type="dxa"/>
+          </w:tcPr>
+          <w:p>
+            <w:pPr>
+              <w:jc w:val="center"/>
+            </w:pPr>
+            <w:r>
+              <w:t>N</w:t>
+            </w:r>
+          </w:p>
+        </w:tc>
+        <w:tc>
+          <w:tcPr>
+            <w:tcW w:w="1803" w:type="dxa"/>
+          </w:tcPr>
+          <w:p>
+            <w:pPr>
+              <w:jc w:val="center"/>
+            </w:pPr>
+            <w:r>
+              <w:t>N</w:t>
+            </w:r>
+          </w:p>
+        </w:tc>
+        <w:tc>
+          <w:tcPr>
+            <w:tcW w:w="1803" w:type="dxa"/>
+          </w:tcPr>
+          <w:p>
+            <w:pPr>
+              <w:jc w:val="center"/>
+            </w:pPr>
+            <w:r>
+              <w:t>Y</w:t>
+            </w:r>
+          </w:p>
+        </w:tc>
+        <w:tc>
+          <w:tcPr>
+            <w:tcW w:w="1804" w:type="dxa"/>
+          </w:tcPr>
+          <w:p>
+            <w:pPr>
+              <w:jc w:val="center"/>
+            </w:pPr>
+            <w:r>
+              <w:t>N/A</w:t>
             </w:r>
             <w:bookmarkStart w:id="0" w:name="_GoBack"/>
             <w:bookmarkEnd w:id="0"/>
-            <w:r>
-              <w:t>easures</w:t>
-            </w:r>
-          </w:p>
-        </w:tc>
-      </w:tr>
-      <w:tr>
-        <w:tc>
-          <w:tcPr>
-            <w:cnfStyle w:val="001000000000" w:firstRow="0" w:lastRow="0" w:firstColumn="1" w:lastColumn="0" w:oddVBand="0" w:evenVBand="0" w:oddHBand="0" w:evenHBand="0" w:firstRowFirstColumn="0" w:firstRowLastColumn="0" w:lastRowFirstColumn="0" w:lastRowLastColumn="0"/>
-            <w:tcW w:w="1803" w:type="dxa"/>
-          </w:tcPr>
-          <w:p>
-            <w:pPr>
-              <w:jc w:val="center"/>
-            </w:pPr>
-          </w:p>
-        </w:tc>
-        <w:tc>
-          <w:tcPr>
-            <w:tcW w:w="1803" w:type="dxa"/>
-          </w:tcPr>
-          <w:p>
-            <w:pPr>
-              <w:jc w:val="center"/>
-              <w:cnfStyle w:val="000000000000" w:firstRow="0" w:lastRow="0" w:firstColumn="0" w:lastColumn="0" w:oddVBand="0" w:evenVBand="0" w:oddHBand="0" w:evenHBand="0" w:firstRowFirstColumn="0" w:firstRowLastColumn="0" w:lastRowFirstColumn="0" w:lastRowLastColumn="0"/>
-            </w:pPr>
-          </w:p>
-        </w:tc>
-        <w:tc>
-          <w:tcPr>
-            <w:tcW w:w="1803" w:type="dxa"/>
-          </w:tcPr>
-          <w:p>
-            <w:pPr>
-              <w:jc w:val="center"/>
-              <w:cnfStyle w:val="000000000000" w:firstRow="0" w:lastRow="0" w:firstColumn="0" w:lastColumn="0" w:oddVBand="0" w:evenVBand="0" w:oddHBand="0" w:evenHBand="0" w:firstRowFirstColumn="0" w:firstRowLastColumn="0" w:lastRowFirstColumn="0" w:lastRowLastColumn="0"/>
-            </w:pPr>
-          </w:p>
-        </w:tc>
-        <w:tc>
-          <w:tcPr>
-            <w:tcW w:w="1803" w:type="dxa"/>
-          </w:tcPr>
-          <w:p>
-            <w:pPr>
-              <w:jc w:val="center"/>
-              <w:cnfStyle w:val="000000000000" w:firstRow="0" w:lastRow="0" w:firstColumn="0" w:lastColumn="0" w:oddVBand="0" w:evenVBand="0" w:oddHBand="0" w:evenHBand="0" w:firstRowFirstColumn="0" w:firstRowLastColumn="0" w:lastRowFirstColumn="0" w:lastRowLastColumn="0"/>
-            </w:pPr>
-          </w:p>
-        </w:tc>
-        <w:tc>
-          <w:tcPr>
-            <w:tcW w:w="1804" w:type="dxa"/>
-          </w:tcPr>
-          <w:p>
-            <w:pPr>
-              <w:jc w:val="center"/>
-              <w:cnfStyle w:val="000000000000" w:firstRow="0" w:lastRow="0" w:firstColumn="0" w:lastColumn="0" w:oddVBand="0" w:evenVBand="0" w:oddHBand="0" w:evenHBand="0" w:firstRowFirstColumn="0" w:firstRowLastColumn="0" w:lastRowFirstColumn="0" w:lastRowLastColumn="0"/>
-            </w:pPr>
-          </w:p>
-        </w:tc>
-      </w:tr>
-      <w:tr>
-        <w:tc>
-          <w:tcPr>
-            <w:cnfStyle w:val="001000000000" w:firstRow="0" w:lastRow="0" w:firstColumn="1" w:lastColumn="0" w:oddVBand="0" w:evenVBand="0" w:oddHBand="0" w:evenHBand="0" w:firstRowFirstColumn="0" w:firstRowLastColumn="0" w:lastRowFirstColumn="0" w:lastRowLastColumn="0"/>
-            <w:tcW w:w="1803" w:type="dxa"/>
-          </w:tcPr>
-          <w:p>
-            <w:pPr>
-              <w:jc w:val="center"/>
-            </w:pPr>
-          </w:p>
-        </w:tc>
-        <w:tc>
-          <w:tcPr>
-            <w:tcW w:w="1803" w:type="dxa"/>
-          </w:tcPr>
-          <w:p>
-            <w:pPr>
-              <w:jc w:val="center"/>
-              <w:cnfStyle w:val="000000000000" w:firstRow="0" w:lastRow="0" w:firstColumn="0" w:lastColumn="0" w:oddVBand="0" w:evenVBand="0" w:oddHBand="0" w:evenHBand="0" w:firstRowFirstColumn="0" w:firstRowLastColumn="0" w:lastRowFirstColumn="0" w:lastRowLastColumn="0"/>
-            </w:pPr>
-          </w:p>
-        </w:tc>
-        <w:tc>
-          <w:tcPr>
-            <w:tcW w:w="1803" w:type="dxa"/>
-          </w:tcPr>
-          <w:p>
-            <w:pPr>
-              <w:jc w:val="center"/>
-              <w:cnfStyle w:val="000000000000" w:firstRow="0" w:lastRow="0" w:firstColumn="0" w:lastColumn="0" w:oddVBand="0" w:evenVBand="0" w:oddHBand="0" w:evenHBand="0" w:firstRowFirstColumn="0" w:firstRowLastColumn="0" w:lastRowFirstColumn="0" w:lastRowLastColumn="0"/>
-            </w:pPr>
-          </w:p>
-        </w:tc>
-        <w:tc>
-          <w:tcPr>
-            <w:tcW w:w="1803" w:type="dxa"/>
-          </w:tcPr>
-          <w:p>
-            <w:pPr>
-              <w:jc w:val="center"/>
-              <w:cnfStyle w:val="000000000000" w:firstRow="0" w:lastRow="0" w:firstColumn="0" w:lastColumn="0" w:oddVBand="0" w:evenVBand="0" w:oddHBand="0" w:evenHBand="0" w:firstRowFirstColumn="0" w:firstRowLastColumn="0" w:lastRowFirstColumn="0" w:lastRowLastColumn="0"/>
-            </w:pPr>
-          </w:p>
-        </w:tc>
-        <w:tc>
-          <w:tcPr>
-            <w:tcW w:w="1804" w:type="dxa"/>
-          </w:tcPr>
-          <w:p>
-            <w:pPr>
-              <w:jc w:val="center"/>
-              <w:cnfStyle w:val="000000000000" w:firstRow="0" w:lastRow="0" w:firstColumn="0" w:lastColumn="0" w:oddVBand="0" w:evenVBand="0" w:oddHBand="0" w:evenHBand="0" w:firstRowFirstColumn="0" w:firstRowLastColumn="0" w:lastRowFirstColumn="0" w:lastRowLastColumn="0"/>
-            </w:pPr>
-          </w:p>
-        </w:tc>
-      </w:tr>
-      <w:tr>
-        <w:tc>
-          <w:tcPr>
-            <w:cnfStyle w:val="001000000000" w:firstRow="0" w:lastRow="0" w:firstColumn="1" w:lastColumn="0" w:oddVBand="0" w:evenVBand="0" w:oddHBand="0" w:evenHBand="0" w:firstRowFirstColumn="0" w:firstRowLastColumn="0" w:lastRowFirstColumn="0" w:lastRowLastColumn="0"/>
-            <w:tcW w:w="1803" w:type="dxa"/>
-          </w:tcPr>
-          <w:p>
-            <w:pPr>
-              <w:jc w:val="center"/>
-            </w:pPr>
-          </w:p>
-        </w:tc>
-        <w:tc>
-          <w:tcPr>
-            <w:tcW w:w="1803" w:type="dxa"/>
-          </w:tcPr>
-          <w:p>
-            <w:pPr>
-              <w:jc w:val="center"/>
-              <w:cnfStyle w:val="000000000000" w:firstRow="0" w:lastRow="0" w:firstColumn="0" w:lastColumn="0" w:oddVBand="0" w:evenVBand="0" w:oddHBand="0" w:evenHBand="0" w:firstRowFirstColumn="0" w:firstRowLastColumn="0" w:lastRowFirstColumn="0" w:lastRowLastColumn="0"/>
-            </w:pPr>
-          </w:p>
-        </w:tc>
-        <w:tc>
-          <w:tcPr>
-            <w:tcW w:w="1803" w:type="dxa"/>
-          </w:tcPr>
-          <w:p>
-            <w:pPr>
-              <w:jc w:val="center"/>
-              <w:cnfStyle w:val="000000000000" w:firstRow="0" w:lastRow="0" w:firstColumn="0" w:lastColumn="0" w:oddVBand="0" w:evenVBand="0" w:oddHBand="0" w:evenHBand="0" w:firstRowFirstColumn="0" w:firstRowLastColumn="0" w:lastRowFirstColumn="0" w:lastRowLastColumn="0"/>
-            </w:pPr>
-          </w:p>
-        </w:tc>
-        <w:tc>
-          <w:tcPr>
-            <w:tcW w:w="1803" w:type="dxa"/>
-          </w:tcPr>
-          <w:p>
-            <w:pPr>
-              <w:jc w:val="center"/>
-              <w:cnfStyle w:val="000000000000" w:firstRow="0" w:lastRow="0" w:firstColumn="0" w:lastColumn="0" w:oddVBand="0" w:evenVBand="0" w:oddHBand="0" w:evenHBand="0" w:firstRowFirstColumn="0" w:firstRowLastColumn="0" w:lastRowFirstColumn="0" w:lastRowLastColumn="0"/>
-            </w:pPr>
-          </w:p>
-        </w:tc>
-        <w:tc>
-          <w:tcPr>
-            <w:tcW w:w="1804" w:type="dxa"/>
-          </w:tcPr>
-          <w:p>
-            <w:pPr>
-              <w:jc w:val="center"/>
-              <w:cnfStyle w:val="000000000000" w:firstRow="0" w:lastRow="0" w:firstColumn="0" w:lastColumn="0" w:oddVBand="0" w:evenVBand="0" w:oddHBand="0" w:evenHBand="0" w:firstRowFirstColumn="0" w:firstRowLastColumn="0" w:lastRowFirstColumn="0" w:lastRowLastColumn="0"/>
-            </w:pPr>
-          </w:p>
-        </w:tc>
-      </w:tr>
-      <w:tr>
-        <w:tc>
-          <w:tcPr>
-            <w:cnfStyle w:val="001000000000" w:firstRow="0" w:lastRow="0" w:firstColumn="1" w:lastColumn="0" w:oddVBand="0" w:evenVBand="0" w:oddHBand="0" w:evenHBand="0" w:firstRowFirstColumn="0" w:firstRowLastColumn="0" w:lastRowFirstColumn="0" w:lastRowLastColumn="0"/>
-            <w:tcW w:w="1803" w:type="dxa"/>
-          </w:tcPr>
-          <w:p>
-            <w:pPr>
-              <w:jc w:val="center"/>
-            </w:pPr>
-          </w:p>
-        </w:tc>
-        <w:tc>
-          <w:tcPr>
-            <w:tcW w:w="1803" w:type="dxa"/>
-          </w:tcPr>
-          <w:p>
-            <w:pPr>
-              <w:jc w:val="center"/>
-              <w:cnfStyle w:val="000000000000" w:firstRow="0" w:lastRow="0" w:firstColumn="0" w:lastColumn="0" w:oddVBand="0" w:evenVBand="0" w:oddHBand="0" w:evenHBand="0" w:firstRowFirstColumn="0" w:firstRowLastColumn="0" w:lastRowFirstColumn="0" w:lastRowLastColumn="0"/>
-            </w:pPr>
-          </w:p>
-        </w:tc>
-        <w:tc>
-          <w:tcPr>
-            <w:tcW w:w="1803" w:type="dxa"/>
-          </w:tcPr>
-          <w:p>
-            <w:pPr>
-              <w:jc w:val="center"/>
-              <w:cnfStyle w:val="000000000000" w:firstRow="0" w:lastRow="0" w:firstColumn="0" w:lastColumn="0" w:oddVBand="0" w:evenVBand="0" w:oddHBand="0" w:evenHBand="0" w:firstRowFirstColumn="0" w:firstRowLastColumn="0" w:lastRowFirstColumn="0" w:lastRowLastColumn="0"/>
-            </w:pPr>
-          </w:p>
-        </w:tc>
-        <w:tc>
-          <w:tcPr>
-            <w:tcW w:w="1803" w:type="dxa"/>
-          </w:tcPr>
-          <w:p>
-            <w:pPr>
-              <w:jc w:val="center"/>
-              <w:cnfStyle w:val="000000000000" w:firstRow="0" w:lastRow="0" w:firstColumn="0" w:lastColumn="0" w:oddVBand="0" w:evenVBand="0" w:oddHBand="0" w:evenHBand="0" w:firstRowFirstColumn="0" w:firstRowLastColumn="0" w:lastRowFirstColumn="0" w:lastRowLastColumn="0"/>
-            </w:pPr>
-          </w:p>
-        </w:tc>
-        <w:tc>
-          <w:tcPr>
-            <w:tcW w:w="1804" w:type="dxa"/>
-          </w:tcPr>
-          <w:p>
-            <w:pPr>
-              <w:jc w:val="center"/>
-              <w:cnfStyle w:val="000000000000" w:firstRow="0" w:lastRow="0" w:firstColumn="0" w:lastColumn="0" w:oddVBand="0" w:evenVBand="0" w:oddHBand="0" w:evenHBand="0" w:firstRowFirstColumn="0" w:firstRowLastColumn="0" w:lastRowFirstColumn="0" w:lastRowLastColumn="0"/>
-            </w:pPr>
-          </w:p>
-        </w:tc>
-      </w:tr>
-      <w:tr>
-        <w:tc>
-          <w:tcPr>
-            <w:cnfStyle w:val="001000000000" w:firstRow="0" w:lastRow="0" w:firstColumn="1" w:lastColumn="0" w:oddVBand="0" w:evenVBand="0" w:oddHBand="0" w:evenHBand="0" w:firstRowFirstColumn="0" w:firstRowLastColumn="0" w:lastRowFirstColumn="0" w:lastRowLastColumn="0"/>
-            <w:tcW w:w="1803" w:type="dxa"/>
-          </w:tcPr>
-          <w:p>
-            <w:pPr>
-              <w:jc w:val="center"/>
-            </w:pPr>
-          </w:p>
-        </w:tc>
-        <w:tc>
-          <w:tcPr>
-            <w:tcW w:w="1803" w:type="dxa"/>
-          </w:tcPr>
-          <w:p>
-            <w:pPr>
-              <w:jc w:val="center"/>
-              <w:cnfStyle w:val="000000000000" w:firstRow="0" w:lastRow="0" w:firstColumn="0" w:lastColumn="0" w:oddVBand="0" w:evenVBand="0" w:oddHBand="0" w:evenHBand="0" w:firstRowFirstColumn="0" w:firstRowLastColumn="0" w:lastRowFirstColumn="0" w:lastRowLastColumn="0"/>
-            </w:pPr>
-          </w:p>
-        </w:tc>
-        <w:tc>
-          <w:tcPr>
-            <w:tcW w:w="1803" w:type="dxa"/>
-          </w:tcPr>
-          <w:p>
-            <w:pPr>
-              <w:jc w:val="center"/>
-              <w:cnfStyle w:val="000000000000" w:firstRow="0" w:lastRow="0" w:firstColumn="0" w:lastColumn="0" w:oddVBand="0" w:evenVBand="0" w:oddHBand="0" w:evenHBand="0" w:firstRowFirstColumn="0" w:firstRowLastColumn="0" w:lastRowFirstColumn="0" w:lastRowLastColumn="0"/>
-            </w:pPr>
-          </w:p>
-        </w:tc>
-        <w:tc>
-          <w:tcPr>
-            <w:tcW w:w="1803" w:type="dxa"/>
-          </w:tcPr>
-          <w:p>
-            <w:pPr>
-              <w:jc w:val="center"/>
-              <w:cnfStyle w:val="000000000000" w:firstRow="0" w:lastRow="0" w:firstColumn="0" w:lastColumn="0" w:oddVBand="0" w:evenVBand="0" w:oddHBand="0" w:evenHBand="0" w:firstRowFirstColumn="0" w:firstRowLastColumn="0" w:lastRowFirstColumn="0" w:lastRowLastColumn="0"/>
-            </w:pPr>
-          </w:p>
-        </w:tc>
-        <w:tc>
-          <w:tcPr>
-            <w:tcW w:w="1804" w:type="dxa"/>
-          </w:tcPr>
-          <w:p>
-            <w:pPr>
-              <w:jc w:val="center"/>
-              <w:cnfStyle w:val="000000000000" w:firstRow="0" w:lastRow="0" w:firstColumn="0" w:lastColumn="0" w:oddVBand="0" w:evenVBand="0" w:oddHBand="0" w:evenHBand="0" w:firstRowFirstColumn="0" w:firstRowLastColumn="0" w:lastRowFirstColumn="0" w:lastRowLastColumn="0"/>
-            </w:pPr>
           </w:p>
         </w:tc>
       </w:tr>
@@ -818,7 +1473,6 @@
   <w:style w:type="character" w:default="1" w:styleId="DefaultParagraphFont">
     <w:name w:val="Default Paragraph Font"/>
     <w:uiPriority w:val="1"/>
-    <w:semiHidden/>
     <w:unhideWhenUsed/>
   </w:style>
   <w:style w:type="table" w:default="1" w:styleId="TableNormal">
